--- a/_word/2020-02-03-DL.docx
+++ b/_word/2020-02-03-DL.docx
@@ -39,7 +39,7 @@
     </w:p>
     <w:p>
       <w:pPr>
-        <w:pStyle w:val="Heading2"/>
+        <w:pStyle w:val="Heading3"/>
       </w:pPr>
       <w:r>
         <w:t>Why randomize weight initialization?</w:t>
@@ -54,17 +54,17 @@
       <w:pPr>
         <w:pStyle w:val="Heading3"/>
       </w:pPr>
+      <w:bookmarkStart w:id="0" w:name="_GoBack"/>
+      <w:bookmarkEnd w:id="0"/>
     </w:p>
     <w:p>
       <w:pPr>
-        <w:pStyle w:val="Heading2"/>
+        <w:pStyle w:val="Heading3"/>
       </w:pPr>
-      <w:bookmarkStart w:id="0" w:name="_GoBack"/>
       <w:r>
         <w:t>Why do we initialize the weights to a small number?</w:t>
       </w:r>
     </w:p>
-    <w:bookmarkEnd w:id="0"/>
     <w:p>
       <w:r>
         <w:t>i.e. multiplying weights by 0.01</w:t>

--- a/_word/2020-02-03-DL.docx
+++ b/_word/2020-02-03-DL.docx
@@ -31,11 +31,12 @@
     </w:p>
     <w:p>
       <w:pPr>
-        <w:pStyle w:val="Heading3"/>
         <w:rPr>
           <w:lang w:val="en-PH"/>
         </w:rPr>
       </w:pPr>
+      <w:bookmarkStart w:id="0" w:name="_GoBack"/>
+      <w:bookmarkEnd w:id="0"/>
     </w:p>
     <w:p>
       <w:pPr>
@@ -50,13 +51,7 @@
         <w:t>So that the hidden layers don’t compute the same things. (Symmetric)</w:t>
       </w:r>
     </w:p>
-    <w:p>
-      <w:pPr>
-        <w:pStyle w:val="Heading3"/>
-      </w:pPr>
-      <w:bookmarkStart w:id="0" w:name="_GoBack"/>
-      <w:bookmarkEnd w:id="0"/>
-    </w:p>
+    <w:p/>
     <w:p>
       <w:pPr>
         <w:pStyle w:val="Heading3"/>
